--- a/Gr5_MWA.docx
+++ b/Gr5_MWA.docx
@@ -1,9 +1,10 @@
 
 <file path=word/document.xml><?xml version="1.0" encoding="utf-8"?>
-<w:document xmlns:wpc="http://schemas.microsoft.com/office/word/2010/wordprocessingCanvas" xmlns:cx="http://schemas.microsoft.com/office/drawing/2014/chartex" xmlns:cx1="http://schemas.microsoft.com/office/drawing/2015/9/8/chartex" xmlns:cx2="http://schemas.microsoft.com/office/drawing/2015/10/21/chartex" xmlns:cx3="http://schemas.microsoft.com/office/drawing/2016/5/9/chartex" xmlns:cx4="http://schemas.microsoft.com/office/drawing/2016/5/10/chartex" xmlns:cx5="http://schemas.microsoft.com/office/drawing/2016/5/11/chartex" xmlns:cx6="http://schemas.microsoft.com/office/drawing/2016/5/12/chartex" xmlns:cx7="http://schemas.microsoft.com/office/drawing/2016/5/13/chartex" xmlns:cx8="http://schemas.microsoft.com/office/drawing/2016/5/14/chartex" xmlns:mc="http://schemas.openxmlformats.org/markup-compatibility/2006" xmlns:aink="http://schemas.microsoft.com/office/drawing/2016/ink" xmlns:am3d="http://schemas.microsoft.com/office/drawing/2017/model3d" xmlns:o="urn:schemas-microsoft-com:office:office" xmlns:r="http://schemas.openxmlformats.org/officeDocument/2006/relationships" xmlns:m="http://schemas.openxmlformats.org/officeDocument/2006/math" xmlns:v="urn:schemas-microsoft-com:vml" xmlns:wp14="http://schemas.microsoft.com/office/word/2010/wordprocessingDrawing" xmlns:wp="http://schemas.openxmlformats.org/drawingml/2006/wordprocessingDrawing" xmlns:w10="urn:schemas-microsoft-com:office:word" xmlns:w="http://schemas.openxmlformats.org/wordprocessingml/2006/main" xmlns:w14="http://schemas.microsoft.com/office/word/2010/wordml" xmlns:w15="http://schemas.microsoft.com/office/word/2012/wordml" xmlns:w16cex="http://schemas.microsoft.com/office/word/2018/wordml/cex" xmlns:w16cid="http://schemas.microsoft.com/office/word/2016/wordml/cid" xmlns:w16="http://schemas.microsoft.com/office/word/2018/wordml" xmlns:w16se="http://schemas.microsoft.com/office/word/2015/wordml/symex" xmlns:wpg="http://schemas.microsoft.com/office/word/2010/wordprocessingGroup" xmlns:wpi="http://schemas.microsoft.com/office/word/2010/wordprocessingInk" xmlns:wne="http://schemas.microsoft.com/office/word/2006/wordml" xmlns:wps="http://schemas.microsoft.com/office/word/2010/wordprocessingShape" mc:Ignorable="w14 w15 w16se w16cid w16 w16cex wp14">
+<w:document xmlns:o="urn:schemas-microsoft-com:office:office" xmlns:r="http://schemas.openxmlformats.org/officeDocument/2006/relationships" xmlns:v="urn:schemas-microsoft-com:vml" xmlns:w="http://schemas.openxmlformats.org/wordprocessingml/2006/main" xmlns:w10="urn:schemas-microsoft-com:office:word" xmlns:wp="http://schemas.openxmlformats.org/drawingml/2006/wordprocessingDrawing" xmlns:wps="http://schemas.microsoft.com/office/word/2010/wordprocessingShape" xmlns:wpg="http://schemas.microsoft.com/office/word/2010/wordprocessingGroup" xmlns:mc="http://schemas.openxmlformats.org/markup-compatibility/2006" xmlns:wp14="http://schemas.microsoft.com/office/word/2010/wordprocessingDrawing" xmlns:w14="http://schemas.microsoft.com/office/word/2010/wordml" mc:Ignorable="w14 wp14">
   <w:body>
     <w:p>
       <w:pPr>
+        <w:pStyle w:val="Normal"/>
         <w:jc w:val="center"/>
         <w:rPr>
           <w:sz w:val="24"/>
@@ -15,19 +16,14 @@
           <w:sz w:val="40"/>
           <w:szCs w:val="40"/>
         </w:rPr>
-        <w:t xml:space="preserve">Parfüm Şirketi </w:t>
-      </w:r>
-      <w:proofErr w:type="spellStart"/>
-      <w:r>
-        <w:rPr>
-          <w:sz w:val="40"/>
-          <w:szCs w:val="40"/>
-        </w:rPr>
-        <w:t>Veritabanı</w:t>
-      </w:r>
-      <w:proofErr w:type="spellEnd"/>
-    </w:p>
-    <w:p>
+        <w:t>Parfüm Şirketi Veritabanı</w:t>
+      </w:r>
+    </w:p>
+    <w:p>
+      <w:pPr>
+        <w:pStyle w:val="Normal"/>
+        <w:rPr/>
+      </w:pPr>
       <w:r>
         <w:rPr>
           <w:b/>
@@ -38,17 +34,28 @@
         <w:t>GRUP NO</w:t>
       </w:r>
       <w:r>
+        <w:rPr/>
         <w:t>: 5</w:t>
       </w:r>
     </w:p>
     <w:p>
       <w:pPr>
+        <w:pStyle w:val="Normal"/>
         <w:rPr>
           <w:rFonts w:cs="Times New Roman"/>
         </w:rPr>
       </w:pPr>
-    </w:p>
-    <w:p>
+      <w:r>
+        <w:rPr>
+          <w:rFonts w:cs="Times New Roman"/>
+        </w:rPr>
+      </w:r>
+    </w:p>
+    <w:p>
+      <w:pPr>
+        <w:pStyle w:val="Normal"/>
+        <w:rPr/>
+      </w:pPr>
       <w:r>
         <w:rPr>
           <w:b/>
@@ -59,80 +66,84 @@
         <w:t>GRUP ÜYELERİ</w:t>
       </w:r>
       <w:r>
+        <w:rPr/>
         <w:t xml:space="preserve">: </w:t>
       </w:r>
     </w:p>
     <w:p>
       <w:pPr>
+        <w:pStyle w:val="Normal"/>
         <w:numPr>
           <w:ilvl w:val="0"/>
           <w:numId w:val="1"/>
         </w:numPr>
-      </w:pPr>
-      <w:r>
+        <w:rPr/>
+      </w:pPr>
+      <w:r>
+        <w:rPr/>
         <w:t>Talha Ünal 171101031</w:t>
       </w:r>
     </w:p>
     <w:p>
       <w:pPr>
+        <w:pStyle w:val="Normal"/>
         <w:numPr>
           <w:ilvl w:val="0"/>
           <w:numId w:val="1"/>
         </w:numPr>
-      </w:pPr>
-      <w:proofErr w:type="spellStart"/>
-      <w:r>
-        <w:t>Batıkan</w:t>
-      </w:r>
-      <w:proofErr w:type="spellEnd"/>
-      <w:r>
-        <w:t xml:space="preserve"> </w:t>
-      </w:r>
-      <w:proofErr w:type="spellStart"/>
-      <w:r>
-        <w:t>Şum</w:t>
-      </w:r>
-      <w:r>
-        <w:t>lulu</w:t>
-      </w:r>
-      <w:r>
-        <w:t>dan</w:t>
-      </w:r>
-      <w:proofErr w:type="spellEnd"/>
-      <w:r>
-        <w:t xml:space="preserve"> 171101059 </w:t>
-      </w:r>
-    </w:p>
-    <w:p>
-      <w:pPr>
+        <w:rPr/>
+      </w:pPr>
+      <w:r>
+        <w:rPr/>
+        <w:t xml:space="preserve">Batıkan Şumluludan 171101059 </w:t>
+      </w:r>
+    </w:p>
+    <w:p>
+      <w:pPr>
+        <w:pStyle w:val="Normal"/>
         <w:numPr>
           <w:ilvl w:val="0"/>
           <w:numId w:val="1"/>
         </w:numPr>
-      </w:pPr>
-      <w:r>
+        <w:rPr/>
+      </w:pPr>
+      <w:r>
+        <w:rPr/>
         <w:t>Yasemin Demirtaş 171101054</w:t>
       </w:r>
     </w:p>
     <w:p>
       <w:pPr>
+        <w:pStyle w:val="Normal"/>
         <w:numPr>
           <w:ilvl w:val="0"/>
           <w:numId w:val="1"/>
         </w:numPr>
-      </w:pPr>
-      <w:r>
+        <w:rPr/>
+      </w:pPr>
+      <w:r>
+        <w:rPr/>
         <w:t>Furkan Örten 151101059</w:t>
       </w:r>
     </w:p>
     <w:p>
       <w:pPr>
+        <w:pStyle w:val="Normal"/>
         <w:rPr>
           <w:rFonts w:cs="Times New Roman"/>
         </w:rPr>
       </w:pPr>
-    </w:p>
-    <w:p>
+      <w:r>
+        <w:rPr>
+          <w:rFonts w:cs="Times New Roman"/>
+        </w:rPr>
+      </w:r>
+    </w:p>
+    <w:p>
+      <w:pPr>
+        <w:pStyle w:val="Normal"/>
+        <w:rPr/>
+      </w:pPr>
       <w:r>
         <w:rPr>
           <w:b/>
@@ -143,26 +154,21 @@
         <w:t>PLATFORM</w:t>
       </w:r>
       <w:r>
-        <w:t xml:space="preserve">: </w:t>
-      </w:r>
-      <w:proofErr w:type="spellStart"/>
-      <w:r>
-        <w:t>Python-PostgreSQL</w:t>
-      </w:r>
-      <w:proofErr w:type="spellEnd"/>
-    </w:p>
-    <w:p>
-      <w:pPr>
-        <w:rPr>
+        <w:rPr/>
+        <w:t>: Python-PostgreSQL</w:t>
+      </w:r>
+    </w:p>
+    <w:p>
+      <w:pPr>
+        <w:pStyle w:val="Normal"/>
+        <w:rPr>
+          <w:b/>
           <w:b/>
           <w:bCs/>
           <w:sz w:val="24"/>
           <w:szCs w:val="24"/>
         </w:rPr>
       </w:pPr>
-    </w:p>
-    <w:p>
-      <w:proofErr w:type="gramStart"/>
       <w:r>
         <w:rPr>
           <w:b/>
@@ -170,9 +176,13 @@
           <w:sz w:val="24"/>
           <w:szCs w:val="24"/>
         </w:rPr>
-        <w:t>ENTITIES,ATTRIBUTES</w:t>
-      </w:r>
-      <w:proofErr w:type="gramEnd"/>
+      </w:r>
+    </w:p>
+    <w:p>
+      <w:pPr>
+        <w:pStyle w:val="Normal"/>
+        <w:rPr/>
+      </w:pPr>
       <w:r>
         <w:rPr>
           <w:b/>
@@ -180,241 +190,133 @@
           <w:sz w:val="24"/>
           <w:szCs w:val="24"/>
         </w:rPr>
-        <w:t>:</w:t>
-      </w:r>
-    </w:p>
-    <w:p>
-      <w:r>
-        <w:t>COMPANY(</w:t>
-      </w:r>
-      <w:proofErr w:type="spellStart"/>
-      <w:proofErr w:type="gramStart"/>
-      <w:r>
-        <w:t>Name</w:t>
-      </w:r>
-      <w:r>
-        <w:t>,Address</w:t>
-      </w:r>
-      <w:proofErr w:type="gramEnd"/>
-      <w:r>
-        <w:t>,TelNo,Budget</w:t>
-      </w:r>
-      <w:r>
+        <w:t>ENTITIES,ATTRIBUTES:</w:t>
+      </w:r>
+    </w:p>
+    <w:p>
+      <w:pPr>
+        <w:pStyle w:val="Normal"/>
+        <w:rPr/>
+      </w:pPr>
+      <w:r>
+        <w:rPr/>
+        <w:t>COMPANY(Name,Address,TelNo,Budget,</w:t>
+      </w:r>
+      <w:r>
+        <w:rPr>
+          <w:u w:val="single"/>
+        </w:rPr>
+        <w:t>C_id</w:t>
+      </w:r>
+      <w:r>
+        <w:rPr/>
+        <w:t>)</w:t>
+      </w:r>
+    </w:p>
+    <w:p>
+      <w:pPr>
+        <w:pStyle w:val="Normal"/>
+        <w:tabs>
+          <w:tab w:val="clear" w:pos="720"/>
+          <w:tab w:val="right" w:pos="9406" w:leader="none"/>
+        </w:tabs>
+        <w:rPr/>
+      </w:pPr>
+      <w:r>
+        <w:rPr/>
+        <w:t>EMPLOYEE(name,surname,address,</w:t>
+      </w:r>
+      <w:r>
+        <w:rPr>
+          <w:u w:val="single"/>
+        </w:rPr>
+        <w:t>memberID</w:t>
+      </w:r>
+      <w:r>
+        <w:rPr/>
+        <w:t>,telNo</w:t>
+      </w:r>
+      <w:r>
+        <w:rPr>
+          <w:rFonts w:cs="Times New Roman"/>
+        </w:rPr>
         <w:t>,</w:t>
       </w:r>
       <w:r>
+        <w:rPr/>
+        <w:t>BirthDate(MM/DD/YYYY),startDate,salary,e-mail ,Department)</w:t>
+      </w:r>
+    </w:p>
+    <w:p>
+      <w:pPr>
+        <w:pStyle w:val="Normal"/>
+        <w:tabs>
+          <w:tab w:val="clear" w:pos="720"/>
+          <w:tab w:val="right" w:pos="9406" w:leader="none"/>
+        </w:tabs>
+        <w:rPr/>
+      </w:pPr>
+      <w:r>
+        <w:rPr/>
+        <w:t>PERFUME(Category,</w:t>
+      </w:r>
+      <w:r>
         <w:rPr>
           <w:u w:val="single"/>
         </w:rPr>
-        <w:t>C_id</w:t>
-      </w:r>
-      <w:proofErr w:type="spellEnd"/>
-      <w:r>
-        <w:t>)</w:t>
-      </w:r>
-    </w:p>
-    <w:p>
-      <w:pPr>
-        <w:tabs>
-          <w:tab w:val="right" w:pos="9406"/>
-        </w:tabs>
-      </w:pPr>
-      <w:proofErr w:type="gramStart"/>
-      <w:r>
-        <w:t>EMPLOYEE(</w:t>
-      </w:r>
-      <w:proofErr w:type="gramEnd"/>
-      <w:r>
-        <w:t>n</w:t>
-      </w:r>
-      <w:r>
-        <w:t>ame,</w:t>
-      </w:r>
-      <w:r>
-        <w:t>s</w:t>
-      </w:r>
-      <w:r>
-        <w:t>urname,</w:t>
-      </w:r>
-      <w:r>
-        <w:t>a</w:t>
-      </w:r>
-      <w:r>
-        <w:t>ddress,</w:t>
+        <w:t>ProductId</w:t>
+      </w:r>
+      <w:r>
+        <w:rPr/>
+        <w:t>,Content,Price,Duration,NumberofStock,made_by)</w:t>
+      </w:r>
+    </w:p>
+    <w:p>
+      <w:pPr>
+        <w:pStyle w:val="Normal"/>
+        <w:tabs>
+          <w:tab w:val="clear" w:pos="720"/>
+          <w:tab w:val="right" w:pos="9406" w:leader="none"/>
+        </w:tabs>
+        <w:rPr/>
+      </w:pPr>
+      <w:r>
+        <w:rPr/>
+        <w:t xml:space="preserve">DEPARTMENT(dep_address,dep_TelNo,dep_name, </w:t>
       </w:r>
       <w:r>
         <w:rPr>
           <w:u w:val="single"/>
         </w:rPr>
-        <w:t>m</w:t>
+        <w:t>department_id</w:t>
+      </w:r>
+      <w:r>
+        <w:rPr/>
+        <w:t>,salary)</w:t>
+      </w:r>
+    </w:p>
+    <w:p>
+      <w:pPr>
+        <w:pStyle w:val="Normal"/>
+        <w:tabs>
+          <w:tab w:val="clear" w:pos="720"/>
+          <w:tab w:val="right" w:pos="9406" w:leader="none"/>
+        </w:tabs>
+        <w:rPr/>
+      </w:pPr>
+      <w:r>
+        <w:rPr/>
+        <w:t>CUSTOMER(cus_sex,</w:t>
       </w:r>
       <w:r>
         <w:rPr>
           <w:u w:val="single"/>
         </w:rPr>
-        <w:t>ember</w:t>
-      </w:r>
-      <w:r>
-        <w:rPr>
-          <w:u w:val="single"/>
-        </w:rPr>
-        <w:t>ID</w:t>
-      </w:r>
-      <w:r>
-        <w:t>,</w:t>
-      </w:r>
-      <w:r>
-        <w:t>telNo</w:t>
-      </w:r>
-      <w:r>
-        <w:rPr>
-          <w:rFonts w:cs="Times New Roman"/>
-        </w:rPr>
-        <w:t>,</w:t>
-      </w:r>
-      <w:r>
-        <w:t>BirthDate(MM/DD/YYYY),</w:t>
-      </w:r>
-      <w:r>
-        <w:t>s</w:t>
-      </w:r>
-      <w:r>
-        <w:t>tartDate,</w:t>
-      </w:r>
-      <w:r>
-        <w:t>s</w:t>
-      </w:r>
-      <w:r>
-        <w:t>alary,</w:t>
-      </w:r>
-      <w:r>
-        <w:t xml:space="preserve">e-mail </w:t>
-      </w:r>
-      <w:r>
-        <w:t>,</w:t>
-      </w:r>
-      <w:proofErr w:type="spellStart"/>
-      <w:r>
-        <w:t>D</w:t>
-      </w:r>
-      <w:r>
-        <w:t>epartment</w:t>
-      </w:r>
-      <w:proofErr w:type="spellEnd"/>
-      <w:r>
-        <w:t>)</w:t>
-      </w:r>
-    </w:p>
-    <w:p>
-      <w:pPr>
-        <w:tabs>
-          <w:tab w:val="right" w:pos="9406"/>
-        </w:tabs>
-      </w:pPr>
-      <w:r>
-        <w:t>PERFUME(</w:t>
-      </w:r>
-      <w:proofErr w:type="gramStart"/>
-      <w:r>
-        <w:t>Category,</w:t>
-      </w:r>
-      <w:r>
-        <w:rPr>
-          <w:u w:val="single"/>
-        </w:rPr>
-        <w:t>ProductId</w:t>
-      </w:r>
-      <w:proofErr w:type="gramEnd"/>
-      <w:r>
-        <w:t>,Content,Price,</w:t>
-      </w:r>
-      <w:r>
-        <w:t>Duration,</w:t>
-      </w:r>
-      <w:r>
-        <w:t>NumberofStock</w:t>
-      </w:r>
-      <w:r>
-        <w:t>,made_by</w:t>
-      </w:r>
-      <w:r>
-        <w:t>)</w:t>
-      </w:r>
-    </w:p>
-    <w:p>
-      <w:pPr>
-        <w:tabs>
-          <w:tab w:val="right" w:pos="9406"/>
-        </w:tabs>
-      </w:pPr>
-      <w:proofErr w:type="gramStart"/>
-      <w:r>
-        <w:t>DEPARTMENT(</w:t>
-      </w:r>
-      <w:proofErr w:type="spellStart"/>
-      <w:proofErr w:type="gramEnd"/>
-      <w:r>
-        <w:t>dep_address</w:t>
-      </w:r>
-      <w:r>
-        <w:t>,</w:t>
-      </w:r>
-      <w:r>
-        <w:t>dep_</w:t>
-      </w:r>
-      <w:r>
-        <w:t>TelNo</w:t>
-      </w:r>
-      <w:r>
-        <w:t>,dep_name</w:t>
-      </w:r>
-      <w:proofErr w:type="spellEnd"/>
-      <w:r>
-        <w:t>,</w:t>
-      </w:r>
-      <w:r>
-        <w:t xml:space="preserve"> </w:t>
-      </w:r>
-      <w:proofErr w:type="spellStart"/>
-      <w:r>
-        <w:rPr>
-          <w:u w:val="single"/>
-        </w:rPr>
-        <w:t>department_id</w:t>
-      </w:r>
-      <w:r>
-        <w:t>,salary</w:t>
-      </w:r>
-      <w:proofErr w:type="spellEnd"/>
-      <w:r>
-        <w:t>)</w:t>
-      </w:r>
-    </w:p>
-    <w:p>
-      <w:pPr>
-        <w:tabs>
-          <w:tab w:val="right" w:pos="9406"/>
-        </w:tabs>
-      </w:pPr>
-      <w:proofErr w:type="gramStart"/>
-      <w:r>
-        <w:t>CUSTOMER(</w:t>
-      </w:r>
-      <w:proofErr w:type="gramEnd"/>
-      <w:r>
-        <w:t>cus_sex,</w:t>
-      </w:r>
-      <w:r>
-        <w:rPr>
-          <w:u w:val="single"/>
-        </w:rPr>
         <w:t>cus_id</w:t>
       </w:r>
       <w:r>
-        <w:t>,cus_email,cus_name,cus_surname,cus_birthdate,cus_address,cus_telNo</w:t>
-      </w:r>
-      <w:r>
-        <w:t>,</w:t>
+        <w:rPr/>
+        <w:t>,cus_email,cus_name,cus_surname,cus_birthdate,cus_address,cus_telNo,</w:t>
       </w:r>
       <w:r>
         <w:rPr>
@@ -422,322 +324,253 @@
           <w:color w:val="000000"/>
           <w:sz w:val="18"/>
           <w:szCs w:val="18"/>
-          <w:shd w:val="clear" w:color="auto" w:fill="F8F9FA"/>
+          <w:shd w:fill="F8F9FA" w:val="clear"/>
         </w:rPr>
         <w:t xml:space="preserve"> </w:t>
       </w:r>
-      <w:proofErr w:type="spellStart"/>
       <w:r>
         <w:rPr>
           <w:color w:val="000000"/>
-          <w:shd w:val="clear" w:color="auto" w:fill="F8F9FA"/>
+          <w:shd w:fill="F8F9FA" w:val="clear"/>
         </w:rPr>
         <w:t>cus_totalOrder</w:t>
       </w:r>
-      <w:proofErr w:type="spellEnd"/>
-      <w:r>
+      <w:r>
+        <w:rPr/>
         <w:t>)</w:t>
       </w:r>
     </w:p>
     <w:p>
       <w:pPr>
-        <w:tabs>
-          <w:tab w:val="right" w:pos="9406"/>
-        </w:tabs>
-      </w:pPr>
-      <w:proofErr w:type="gramStart"/>
-      <w:r>
-        <w:t>ADMIN(</w:t>
-      </w:r>
-      <w:proofErr w:type="gramEnd"/>
-      <w:r>
+        <w:pStyle w:val="Normal"/>
+        <w:tabs>
+          <w:tab w:val="clear" w:pos="720"/>
+          <w:tab w:val="right" w:pos="9406" w:leader="none"/>
+        </w:tabs>
+        <w:rPr/>
+      </w:pPr>
+      <w:r>
+        <w:rPr/>
+        <w:t>ADMIN()</w:t>
+      </w:r>
+    </w:p>
+    <w:p>
+      <w:pPr>
+        <w:pStyle w:val="Normal"/>
+        <w:tabs>
+          <w:tab w:val="clear" w:pos="720"/>
+          <w:tab w:val="right" w:pos="9406" w:leader="none"/>
+        </w:tabs>
+        <w:rPr/>
+      </w:pPr>
+      <w:r>
+        <w:rPr/>
+        <w:t>CHEMIST()</w:t>
+      </w:r>
+    </w:p>
+    <w:p>
+      <w:pPr>
+        <w:pStyle w:val="Normal"/>
+        <w:tabs>
+          <w:tab w:val="clear" w:pos="720"/>
+          <w:tab w:val="right" w:pos="9406" w:leader="none"/>
+        </w:tabs>
+        <w:rPr/>
+      </w:pPr>
+      <w:r>
+        <w:rPr/>
+        <w:t>ANALYST(method)</w:t>
+      </w:r>
+    </w:p>
+    <w:p>
+      <w:pPr>
+        <w:pStyle w:val="Normal"/>
+        <w:tabs>
+          <w:tab w:val="clear" w:pos="720"/>
+          <w:tab w:val="right" w:pos="9406" w:leader="none"/>
+        </w:tabs>
+        <w:rPr/>
+      </w:pPr>
+      <w:r>
+        <w:rPr/>
+        <w:t>ACCOUNTANT()</w:t>
+      </w:r>
+    </w:p>
+    <w:p>
+      <w:pPr>
+        <w:pStyle w:val="Normal"/>
+        <w:tabs>
+          <w:tab w:val="clear" w:pos="720"/>
+          <w:tab w:val="right" w:pos="9406" w:leader="none"/>
+        </w:tabs>
+        <w:rPr/>
+      </w:pPr>
+      <w:r>
+        <w:rPr/>
+        <w:t>WORKER()</w:t>
+      </w:r>
+    </w:p>
+    <w:p>
+      <w:pPr>
+        <w:pStyle w:val="Normal"/>
+        <w:tabs>
+          <w:tab w:val="clear" w:pos="720"/>
+          <w:tab w:val="right" w:pos="9406" w:leader="none"/>
+        </w:tabs>
+        <w:rPr/>
+      </w:pPr>
+      <w:r>
+        <w:rPr/>
+        <w:t>CARRIER(drivingLicenceType)</w:t>
+      </w:r>
+    </w:p>
+    <w:p>
+      <w:pPr>
+        <w:pStyle w:val="Normal"/>
+        <w:tabs>
+          <w:tab w:val="clear" w:pos="720"/>
+          <w:tab w:val="right" w:pos="9406" w:leader="none"/>
+        </w:tabs>
+        <w:rPr/>
+      </w:pPr>
+      <w:r>
+        <w:rPr/>
+        <w:t>CUSTOMER_SERVICE()</w:t>
+      </w:r>
+    </w:p>
+    <w:p>
+      <w:pPr>
+        <w:pStyle w:val="Normal"/>
+        <w:tabs>
+          <w:tab w:val="clear" w:pos="720"/>
+          <w:tab w:val="right" w:pos="9406" w:leader="none"/>
+        </w:tabs>
+        <w:rPr/>
+      </w:pPr>
+      <w:r>
+        <w:rPr/>
+        <w:t>SUPPLIER()</w:t>
+      </w:r>
+    </w:p>
+    <w:p>
+      <w:pPr>
+        <w:pStyle w:val="Normal"/>
+        <w:tabs>
+          <w:tab w:val="clear" w:pos="720"/>
+          <w:tab w:val="right" w:pos="9406" w:leader="none"/>
+        </w:tabs>
+        <w:rPr/>
+      </w:pPr>
+      <w:r>
+        <w:rPr/>
+        <w:t xml:space="preserve">MATERIAL(mat_name, mat_region, mat_stock, mat_price, </w:t>
+      </w:r>
+      <w:r>
+        <w:rPr>
+          <w:u w:val="single"/>
+        </w:rPr>
+        <w:t>mat_id</w:t>
+      </w:r>
+      <w:r>
+        <w:rPr/>
         <w:t>)</w:t>
       </w:r>
     </w:p>
     <w:p>
       <w:pPr>
-        <w:tabs>
-          <w:tab w:val="right" w:pos="9406"/>
-        </w:tabs>
-      </w:pPr>
-      <w:proofErr w:type="gramStart"/>
-      <w:r>
-        <w:t>CHEMIST(</w:t>
-      </w:r>
-      <w:proofErr w:type="gramEnd"/>
-      <w:r>
-        <w:t>)</w:t>
-      </w:r>
-    </w:p>
-    <w:p>
-      <w:pPr>
-        <w:tabs>
-          <w:tab w:val="right" w:pos="9406"/>
-        </w:tabs>
-      </w:pPr>
-      <w:proofErr w:type="gramStart"/>
-      <w:r>
-        <w:t>ANALYST(</w:t>
-      </w:r>
-      <w:proofErr w:type="spellStart"/>
-      <w:proofErr w:type="gramEnd"/>
-      <w:r>
-        <w:t>method</w:t>
-      </w:r>
-      <w:proofErr w:type="spellEnd"/>
-      <w:r>
-        <w:t>)</w:t>
-      </w:r>
-    </w:p>
-    <w:p>
-      <w:pPr>
-        <w:tabs>
-          <w:tab w:val="right" w:pos="9406"/>
-        </w:tabs>
-      </w:pPr>
-      <w:proofErr w:type="gramStart"/>
-      <w:r>
-        <w:t>ACCOUNTANT(</w:t>
-      </w:r>
-      <w:proofErr w:type="gramEnd"/>
-      <w:r>
-        <w:t>)</w:t>
-      </w:r>
-    </w:p>
-    <w:p>
-      <w:pPr>
-        <w:tabs>
-          <w:tab w:val="right" w:pos="9406"/>
-        </w:tabs>
-      </w:pPr>
-      <w:proofErr w:type="gramStart"/>
-      <w:r>
-        <w:t>WORKER(</w:t>
-      </w:r>
-      <w:proofErr w:type="gramEnd"/>
-      <w:r>
-        <w:t>)</w:t>
-      </w:r>
-    </w:p>
-    <w:p>
-      <w:pPr>
-        <w:tabs>
-          <w:tab w:val="right" w:pos="9406"/>
-        </w:tabs>
-      </w:pPr>
-      <w:proofErr w:type="gramStart"/>
-      <w:r>
-        <w:t>CARRIER(</w:t>
-      </w:r>
-      <w:proofErr w:type="spellStart"/>
-      <w:proofErr w:type="gramEnd"/>
-      <w:r>
-        <w:t>drivingLicenceType</w:t>
-      </w:r>
-      <w:proofErr w:type="spellEnd"/>
-      <w:r>
-        <w:t>)</w:t>
-      </w:r>
-    </w:p>
-    <w:p>
-      <w:pPr>
-        <w:tabs>
-          <w:tab w:val="right" w:pos="9406"/>
-        </w:tabs>
-      </w:pPr>
-      <w:r>
-        <w:t>CUSTOMER_</w:t>
-      </w:r>
-      <w:proofErr w:type="gramStart"/>
-      <w:r>
-        <w:t>SERVICE(</w:t>
-      </w:r>
-      <w:proofErr w:type="gramEnd"/>
-      <w:r>
-        <w:t>)</w:t>
-      </w:r>
-    </w:p>
-    <w:p>
-      <w:pPr>
-        <w:tabs>
-          <w:tab w:val="right" w:pos="9406"/>
-        </w:tabs>
-      </w:pPr>
-      <w:proofErr w:type="gramStart"/>
-      <w:r>
-        <w:t>SUPPLIER(</w:t>
-      </w:r>
-      <w:proofErr w:type="gramEnd"/>
-      <w:r>
-        <w:t>)</w:t>
-      </w:r>
-    </w:p>
-    <w:p>
-      <w:pPr>
-        <w:tabs>
-          <w:tab w:val="right" w:pos="9406"/>
-        </w:tabs>
-      </w:pPr>
-      <w:proofErr w:type="gramStart"/>
-      <w:r>
-        <w:t>MATERIAL(</w:t>
-      </w:r>
-      <w:proofErr w:type="gramEnd"/>
-      <w:r>
-        <w:t>mat_n</w:t>
-      </w:r>
-      <w:r>
-        <w:t>ame,</w:t>
-      </w:r>
-      <w:r>
-        <w:t xml:space="preserve"> </w:t>
-      </w:r>
-      <w:r>
-        <w:t>mat_r</w:t>
-      </w:r>
-      <w:r>
-        <w:t>egion,</w:t>
-      </w:r>
-      <w:r>
-        <w:t xml:space="preserve"> </w:t>
-      </w:r>
-      <w:r>
-        <w:t>mat_s</w:t>
-      </w:r>
-      <w:r>
-        <w:t>tock,</w:t>
-      </w:r>
-      <w:r>
-        <w:t xml:space="preserve"> </w:t>
-      </w:r>
-      <w:r>
-        <w:t>mat_p</w:t>
-      </w:r>
-      <w:r>
-        <w:t>rice,</w:t>
-      </w:r>
-      <w:r>
-        <w:t xml:space="preserve"> </w:t>
+        <w:pStyle w:val="Normal"/>
+        <w:tabs>
+          <w:tab w:val="clear" w:pos="720"/>
+          <w:tab w:val="right" w:pos="9406" w:leader="none"/>
+        </w:tabs>
+        <w:rPr/>
+      </w:pPr>
+      <w:r>
+        <w:rPr/>
+        <w:t>ORDER(</w:t>
       </w:r>
       <w:r>
         <w:rPr>
           <w:u w:val="single"/>
         </w:rPr>
-        <w:t>mat_id</w:t>
-      </w:r>
-      <w:r>
-        <w:t>)</w:t>
-      </w:r>
-    </w:p>
-    <w:p>
-      <w:pPr>
-        <w:tabs>
-          <w:tab w:val="right" w:pos="9406"/>
-        </w:tabs>
-      </w:pPr>
-      <w:proofErr w:type="gramStart"/>
-      <w:r>
-        <w:t>ORDER(</w:t>
-      </w:r>
-      <w:proofErr w:type="spellStart"/>
-      <w:proofErr w:type="gramEnd"/>
+        <w:t>order_no</w:t>
+      </w:r>
+      <w:r>
+        <w:rPr/>
+        <w:t>,order_date,handing_cost)</w:t>
+      </w:r>
+    </w:p>
+    <w:p>
+      <w:pPr>
+        <w:pStyle w:val="Normal"/>
+        <w:tabs>
+          <w:tab w:val="clear" w:pos="720"/>
+          <w:tab w:val="right" w:pos="9406" w:leader="none"/>
+        </w:tabs>
+        <w:rPr/>
+      </w:pPr>
+      <w:r>
+        <w:rPr/>
+        <w:t>VEHICLE(</w:t>
+      </w:r>
       <w:r>
         <w:rPr>
           <w:u w:val="single"/>
         </w:rPr>
-        <w:t>order_no</w:t>
-      </w:r>
-      <w:r>
-        <w:t>,order_date,handing_cost</w:t>
-      </w:r>
-      <w:proofErr w:type="spellEnd"/>
-      <w:r>
-        <w:t>)</w:t>
-      </w:r>
-    </w:p>
-    <w:p>
-      <w:pPr>
-        <w:tabs>
-          <w:tab w:val="right" w:pos="9406"/>
-        </w:tabs>
-      </w:pPr>
-      <w:proofErr w:type="gramStart"/>
-      <w:r>
-        <w:lastRenderedPageBreak/>
-        <w:t>VEHICLE(</w:t>
-      </w:r>
-      <w:proofErr w:type="gramEnd"/>
-      <w:r>
-        <w:rPr>
-          <w:u w:val="single"/>
-        </w:rPr>
         <w:t>vehicle_id</w:t>
       </w:r>
       <w:r>
-        <w:t>,package,licence_plate</w:t>
-      </w:r>
-      <w:r>
-        <w:t>,kilometer,</w:t>
-      </w:r>
-      <w:r>
-        <w:t>first_</w:t>
-      </w:r>
-      <w:r>
-        <w:t>price</w:t>
-      </w:r>
-      <w:r>
-        <w:t>,last_price</w:t>
-      </w:r>
-      <w:r>
-        <w:t>)</w:t>
-      </w:r>
-    </w:p>
-    <w:p>
-      <w:pPr>
-        <w:tabs>
-          <w:tab w:val="right" w:pos="9406"/>
-        </w:tabs>
-      </w:pPr>
-      <w:proofErr w:type="gramStart"/>
-      <w:r>
-        <w:t>CAR(</w:t>
-      </w:r>
-      <w:proofErr w:type="gramEnd"/>
-      <w:r>
-        <w:t>)</w:t>
-      </w:r>
-    </w:p>
-    <w:p>
-      <w:pPr>
-        <w:tabs>
-          <w:tab w:val="right" w:pos="9406"/>
-        </w:tabs>
-      </w:pPr>
-      <w:proofErr w:type="gramStart"/>
-      <w:r>
-        <w:t>TRUCK(</w:t>
-      </w:r>
-      <w:proofErr w:type="gramEnd"/>
-      <w:r>
-        <w:t>)</w:t>
-      </w:r>
-    </w:p>
-    <w:p>
-      <w:pPr>
-        <w:tabs>
-          <w:tab w:val="right" w:pos="9406"/>
-        </w:tabs>
-      </w:pPr>
-      <w:proofErr w:type="gramStart"/>
-      <w:r>
-        <w:t>MOTORCYCLE(</w:t>
-      </w:r>
-      <w:proofErr w:type="gramEnd"/>
-      <w:r>
-        <w:t>)</w:t>
-      </w:r>
-    </w:p>
-    <w:p>
+        <w:rPr/>
+        <w:t>,package,licence_plate,kilometer,first_price,last_price)</w:t>
+      </w:r>
+    </w:p>
+    <w:p>
+      <w:pPr>
+        <w:pStyle w:val="Normal"/>
+        <w:tabs>
+          <w:tab w:val="clear" w:pos="720"/>
+          <w:tab w:val="right" w:pos="9406" w:leader="none"/>
+        </w:tabs>
+        <w:rPr/>
+      </w:pPr>
+      <w:r>
+        <w:rPr/>
+        <w:t>CAR()</w:t>
+      </w:r>
+    </w:p>
+    <w:p>
+      <w:pPr>
+        <w:pStyle w:val="Normal"/>
+        <w:tabs>
+          <w:tab w:val="clear" w:pos="720"/>
+          <w:tab w:val="right" w:pos="9406" w:leader="none"/>
+        </w:tabs>
+        <w:rPr/>
+      </w:pPr>
+      <w:r>
+        <w:rPr/>
+        <w:t>TRUCK()</w:t>
+      </w:r>
+    </w:p>
+    <w:p>
+      <w:pPr>
+        <w:pStyle w:val="Normal"/>
+        <w:tabs>
+          <w:tab w:val="clear" w:pos="720"/>
+          <w:tab w:val="right" w:pos="9406" w:leader="none"/>
+        </w:tabs>
+        <w:rPr/>
+      </w:pPr>
+      <w:r>
+        <w:rPr/>
+        <w:t>MOTORCYCLE()</w:t>
+      </w:r>
+    </w:p>
+    <w:p>
+      <w:pPr>
+        <w:pStyle w:val="Normal"/>
+        <w:rPr/>
+      </w:pPr>
       <w:r>
         <w:rPr>
           <w:b/>
@@ -748,87 +581,179 @@
         <w:t>RELATIONSHIPS:</w:t>
       </w:r>
       <w:r>
+        <w:rPr/>
         <w:t xml:space="preserve"> </w:t>
       </w:r>
     </w:p>
     <w:p>
-      <w:r>
-        <w:t>Parfüm satan şirketimiz</w:t>
-      </w:r>
-      <w:r>
-        <w:t xml:space="preserve"> ve şubeleri</w:t>
-      </w:r>
-      <w:r>
-        <w:t xml:space="preserve"> bulunmaktadır. Yönetici, muhasebeci</w:t>
-      </w:r>
-      <w:r>
-        <w:t>, analist</w:t>
-      </w:r>
-      <w:r>
-        <w:t xml:space="preserve">, kimyager, işçi, çağrı merkezi elemanı, tedarikçi ve kurye olmak üzere 8 tür çalışan bulunmaktadır. Şirketin alışveriş yapmasına ve sipariş almasına bağlı olarak bütçede değişiklik olacaktır. </w:t>
-      </w:r>
-      <w:r>
-        <w:t xml:space="preserve">Şirketimizde 4 tane departman bulunmaktadır. Bunlar kimya, dağıtıcı, yönetim ve paketleme departmanlarıdır. Parfüm stokta kalmadığı zaman materyal stokta varsa parfüm üretilir. Materyal stokta yoksa tedarikçi materyal satın alır. </w:t>
-      </w:r>
-      <w:r>
-        <w:t xml:space="preserve">Her şirketin en az bir aracı bulunmaktadır. </w:t>
-      </w:r>
-      <w:r>
-        <w:t xml:space="preserve">Araçların tamamı 0 kilometrede alınmıştır. Her sipariş için ortalama 5 kilometre mesafe gitmektedir ve bu gidilen mesafe aracın kilometresine eklenmektedir. Araçların kilometresi 150 olduğunda da araç satılacaktır. Aracın satış bedeli de bütçeye eklenecektir. </w:t>
-      </w:r>
-      <w:r>
-        <w:t xml:space="preserve">Kurye araçlarla siparişleri taşır. </w:t>
-      </w:r>
-      <w:r>
-        <w:t xml:space="preserve">Analist parfümü onaylamadığı takdirde parfüm satışa çıkarılmaz. Analistlerin uzmanlaştığı metotlar bulunmaktadır. </w:t>
-      </w:r>
-      <w:r>
-        <w:t xml:space="preserve">İşçiler parfümü paketlerken parfümün üretim tarihini ve parfümün ömrüne bağlı olarak son kullanım tarihini belirlerler. </w:t>
-      </w:r>
-      <w:r>
-        <w:t xml:space="preserve">İşçilerin çalışma süresi bir seneyi geçtiğinde maaşlarına %5 zam yapılacaktır. </w:t>
-      </w:r>
-      <w:r>
-        <w:t xml:space="preserve">Müşterilerin ilk siparişine özel %5 indirim uygulanacaktır. </w:t>
-      </w:r>
-      <w:r>
-        <w:t xml:space="preserve">Uygulamada yönetici, tüketici ve dağıtıcı olmak üzere üç tane giriş olacaktır. Girişlerle beraber </w:t>
-      </w:r>
-      <w:r>
-        <w:t>gerekli</w:t>
-      </w:r>
-      <w:r>
-        <w:t xml:space="preserve"> bilgileri göreceklerdir. </w:t>
-      </w:r>
-    </w:p>
-    <w:p>
-      <w:pPr>
-        <w:tabs>
-          <w:tab w:val="right" w:pos="9406"/>
-        </w:tabs>
-        <w:rPr>
-          <w:noProof/>
-        </w:rPr>
-      </w:pPr>
-    </w:p>
-    <w:p>
-      <w:pPr>
-        <w:tabs>
-          <w:tab w:val="right" w:pos="9406"/>
+      <w:pPr>
+        <w:pStyle w:val="Normal"/>
+        <w:rPr/>
+      </w:pPr>
+      <w:r>
+        <w:rPr/>
+        <w:t>Parfüm satan şirketimiz bulunmaktadır. Yönetici, muhasebeci, analist, kimyager, işçi, çağrı merkezi elemanı, tedarikçi ve kurye olmak üzere 8 tür çalışan bulunmaktadır. Şirketin alışveriş yapmasına ve sipariş almasına bağlı olarak bütçede değişiklik</w:t>
+      </w:r>
+      <w:r>
+        <w:rPr/>
+        <w:t>ler</w:t>
+      </w:r>
+      <w:r>
+        <w:rPr/>
+        <w:t xml:space="preserve"> </w:t>
+      </w:r>
+      <w:r>
+        <w:rPr>
+          <w:rFonts w:eastAsia="Times New Roman" w:cs="Calibri"/>
+          <w:sz w:val="22"/>
+          <w:szCs w:val="22"/>
+          <w:lang w:val="tr-TR" w:eastAsia="tr-TR" w:bidi="ar-SA"/>
+        </w:rPr>
+        <w:t>yapılmaktadır</w:t>
+      </w:r>
+      <w:r>
+        <w:rPr/>
+        <w:t xml:space="preserve">.  Parfüm stokta kalmadığı zaman materyal stokta varsa parfüm üretilir. </w:t>
+      </w:r>
+      <w:r>
+        <w:rPr/>
+        <w:t xml:space="preserve">Üretilen parfümler </w:t>
+      </w:r>
+      <w:r>
+        <w:rPr/>
+        <w:t xml:space="preserve"> Araçların tamamı 0 kilometrede alınmıştır. Her sipariş için ortalama 5 kilometre mesafe gitmektedir ve bu gidilen mesafe aracın kilometresine eklenmektedir.  Kurye araçlarla siparişleri taşır. İşçiler parfümü paketlerken parfümün üretim tarihini ve parfümün ömrüne bağlı olarak son kullanım tarihini belirlerler.  Uygulamada </w:t>
+      </w:r>
+      <w:r>
+        <w:rPr>
+          <w:rFonts w:eastAsia="Times New Roman" w:cs="Calibri"/>
+          <w:sz w:val="22"/>
+          <w:szCs w:val="22"/>
+          <w:lang w:val="tr-TR" w:eastAsia="tr-TR" w:bidi="ar-SA"/>
+        </w:rPr>
+        <w:t>Admin</w:t>
+      </w:r>
+      <w:r>
+        <w:rPr/>
+        <w:t xml:space="preserve">, </w:t>
+      </w:r>
+      <w:r>
+        <w:rPr>
+          <w:rFonts w:eastAsia="Times New Roman" w:cs="Calibri"/>
+          <w:sz w:val="22"/>
+          <w:szCs w:val="22"/>
+          <w:lang w:val="tr-TR" w:eastAsia="tr-TR" w:bidi="ar-SA"/>
+        </w:rPr>
+        <w:t>Customer</w:t>
+      </w:r>
+      <w:r>
+        <w:rPr/>
+        <w:t xml:space="preserve"> ve </w:t>
+      </w:r>
+      <w:r>
+        <w:rPr>
+          <w:rFonts w:eastAsia="Times New Roman" w:cs="Calibri"/>
+          <w:sz w:val="22"/>
+          <w:szCs w:val="22"/>
+          <w:lang w:val="tr-TR" w:eastAsia="tr-TR" w:bidi="ar-SA"/>
+        </w:rPr>
+        <w:t>Employee</w:t>
+      </w:r>
+      <w:r>
+        <w:rPr/>
+        <w:t xml:space="preserve"> olmak üzere üç </w:t>
+      </w:r>
+      <w:r>
+        <w:rPr>
+          <w:rFonts w:eastAsia="Times New Roman" w:cs="Calibri"/>
+          <w:sz w:val="22"/>
+          <w:szCs w:val="22"/>
+          <w:lang w:val="tr-TR" w:eastAsia="tr-TR" w:bidi="ar-SA"/>
+        </w:rPr>
+        <w:t>farklı</w:t>
+      </w:r>
+      <w:r>
+        <w:rPr/>
+        <w:t xml:space="preserve"> giriş </w:t>
+      </w:r>
+      <w:r>
+        <w:rPr/>
+        <w:t xml:space="preserve">yöntemi </w:t>
+      </w:r>
+      <w:r>
+        <w:rPr>
+          <w:rFonts w:eastAsia="Times New Roman" w:cs="Calibri"/>
+          <w:sz w:val="22"/>
+          <w:szCs w:val="22"/>
+          <w:lang w:val="tr-TR" w:eastAsia="tr-TR" w:bidi="ar-SA"/>
+        </w:rPr>
+        <w:t>bulunmaktadır</w:t>
+      </w:r>
+      <w:r>
+        <w:rPr/>
+        <w:t xml:space="preserve">. Giriş </w:t>
+      </w:r>
+      <w:r>
+        <w:rPr/>
+        <w:t xml:space="preserve">yapıldığında </w:t>
+      </w:r>
+      <w:r>
+        <w:rPr>
+          <w:rFonts w:eastAsia="Times New Roman" w:cs="Calibri"/>
+          <w:sz w:val="22"/>
+          <w:szCs w:val="22"/>
+          <w:lang w:val="tr-TR" w:eastAsia="tr-TR" w:bidi="ar-SA"/>
+        </w:rPr>
+        <w:t>herkes kendisine</w:t>
+      </w:r>
+      <w:r>
+        <w:rPr/>
+        <w:t xml:space="preserve"> gerekli bilgileri </w:t>
+      </w:r>
+      <w:r>
+        <w:rPr>
+          <w:rFonts w:eastAsia="Times New Roman" w:cs="Calibri"/>
+          <w:sz w:val="22"/>
+          <w:szCs w:val="22"/>
+          <w:lang w:val="tr-TR" w:eastAsia="tr-TR" w:bidi="ar-SA"/>
+        </w:rPr>
+        <w:t>görmektedir</w:t>
+      </w:r>
+      <w:r>
+        <w:rPr/>
+        <w:t xml:space="preserve">. </w:t>
+      </w:r>
+    </w:p>
+    <w:p>
+      <w:pPr>
+        <w:pStyle w:val="Normal"/>
+        <w:tabs>
+          <w:tab w:val="clear" w:pos="720"/>
+          <w:tab w:val="right" w:pos="9406" w:leader="none"/>
+        </w:tabs>
+        <w:rPr/>
+      </w:pPr>
+      <w:r>
+        <w:rPr/>
+      </w:r>
+    </w:p>
+    <w:p>
+      <w:pPr>
+        <w:pStyle w:val="Normal"/>
+        <w:tabs>
+          <w:tab w:val="clear" w:pos="720"/>
+          <w:tab w:val="right" w:pos="9406" w:leader="none"/>
         </w:tabs>
         <w:rPr>
           <w:rFonts w:cs="Times New Roman"/>
         </w:rPr>
       </w:pPr>
       <w:r>
-        <w:rPr>
-          <w:noProof/>
-        </w:rPr>
+        <w:rPr/>
         <w:drawing>
-          <wp:inline distT="0" distB="0" distL="0" distR="0" wp14:anchorId="0D41FCBA" wp14:editId="6D0CC412">
-            <wp:extent cx="5972635" cy="3729990"/>
+          <wp:inline distT="0" distB="0" distL="0" distR="0">
+            <wp:extent cx="5972810" cy="3729990"/>
             <wp:effectExtent l="0" t="0" r="0" b="0"/>
-            <wp:docPr id="1" name="Image1"/>
+            <wp:docPr id="1" name="Image1" descr=""/>
             <wp:cNvGraphicFramePr>
               <a:graphicFrameLocks xmlns:a="http://schemas.openxmlformats.org/drawingml/2006/main" noChangeAspect="1"/>
             </wp:cNvGraphicFramePr>
@@ -836,13 +761,13 @@
               <a:graphicData uri="http://schemas.openxmlformats.org/drawingml/2006/picture">
                 <pic:pic xmlns:pic="http://schemas.openxmlformats.org/drawingml/2006/picture">
                   <pic:nvPicPr>
-                    <pic:cNvPr id="1" name="Image1"/>
+                    <pic:cNvPr id="1" name="Image1" descr=""/>
                     <pic:cNvPicPr>
                       <a:picLocks noChangeAspect="1" noChangeArrowheads="1"/>
                     </pic:cNvPicPr>
                   </pic:nvPicPr>
                   <pic:blipFill>
-                    <a:blip r:embed="rId5"/>
+                    <a:blip r:embed="rId2"/>
                     <a:stretch>
                       <a:fillRect/>
                     </a:stretch>
@@ -850,7 +775,7 @@
                   <pic:spPr bwMode="auto">
                     <a:xfrm>
                       <a:off x="0" y="0"/>
-                      <a:ext cx="5974650" cy="3731248"/>
+                      <a:ext cx="5972810" cy="3729990"/>
                     </a:xfrm>
                     <a:prstGeom prst="rect">
                       <a:avLst/>
@@ -865,129 +790,43 @@
     </w:p>
     <w:p>
       <w:pPr>
-        <w:tabs>
-          <w:tab w:val="right" w:pos="9406"/>
-        </w:tabs>
-      </w:pPr>
+        <w:pStyle w:val="Normal"/>
+        <w:tabs>
+          <w:tab w:val="clear" w:pos="720"/>
+          <w:tab w:val="right" w:pos="9406" w:leader="none"/>
+        </w:tabs>
+        <w:spacing w:before="0" w:after="160"/>
+        <w:rPr/>
+      </w:pPr>
+      <w:r>
+        <w:rPr/>
+      </w:r>
     </w:p>
     <w:sectPr>
+      <w:type w:val="nextPage"/>
       <w:pgSz w:w="12240" w:h="15840"/>
-      <w:pgMar w:top="1417" w:right="1417" w:bottom="1417" w:left="1417" w:header="0" w:footer="0" w:gutter="0"/>
-      <w:cols w:space="708"/>
-      <w:formProt w:val="0"/>
-      <w:docGrid w:linePitch="100"/>
+      <w:pgMar w:left="1417" w:right="1417" w:header="0" w:top="1417" w:footer="0" w:bottom="1417" w:gutter="0"/>
+      <w:pgNumType w:fmt="decimal"/>
+      <w:formProt w:val="false"/>
+      <w:textDirection w:val="lrTb"/>
+      <w:docGrid w:type="default" w:linePitch="100" w:charSpace="0"/>
     </w:sectPr>
   </w:body>
 </w:document>
 </file>
 
 <file path=word/numbering.xml><?xml version="1.0" encoding="utf-8"?>
-<w:numbering xmlns:wpc="http://schemas.microsoft.com/office/word/2010/wordprocessingCanvas" xmlns:cx="http://schemas.microsoft.com/office/drawing/2014/chartex" xmlns:cx1="http://schemas.microsoft.com/office/drawing/2015/9/8/chartex" xmlns:cx2="http://schemas.microsoft.com/office/drawing/2015/10/21/chartex" xmlns:cx3="http://schemas.microsoft.com/office/drawing/2016/5/9/chartex" xmlns:cx4="http://schemas.microsoft.com/office/drawing/2016/5/10/chartex" xmlns:cx5="http://schemas.microsoft.com/office/drawing/2016/5/11/chartex" xmlns:cx6="http://schemas.microsoft.com/office/drawing/2016/5/12/chartex" xmlns:cx7="http://schemas.microsoft.com/office/drawing/2016/5/13/chartex" xmlns:cx8="http://schemas.microsoft.com/office/drawing/2016/5/14/chartex" xmlns:mc="http://schemas.openxmlformats.org/markup-compatibility/2006" xmlns:aink="http://schemas.microsoft.com/office/drawing/2016/ink" xmlns:am3d="http://schemas.microsoft.com/office/drawing/2017/model3d" xmlns:o="urn:schemas-microsoft-com:office:office" xmlns:r="http://schemas.openxmlformats.org/officeDocument/2006/relationships" xmlns:m="http://schemas.openxmlformats.org/officeDocument/2006/math" xmlns:v="urn:schemas-microsoft-com:vml" xmlns:wp14="http://schemas.microsoft.com/office/word/2010/wordprocessingDrawing" xmlns:wp="http://schemas.openxmlformats.org/drawingml/2006/wordprocessingDrawing" xmlns:w10="urn:schemas-microsoft-com:office:word" xmlns:w="http://schemas.openxmlformats.org/wordprocessingml/2006/main" xmlns:w14="http://schemas.microsoft.com/office/word/2010/wordml" xmlns:w15="http://schemas.microsoft.com/office/word/2012/wordml" xmlns:w16cex="http://schemas.microsoft.com/office/word/2018/wordml/cex" xmlns:w16cid="http://schemas.microsoft.com/office/word/2016/wordml/cid" xmlns:w16="http://schemas.microsoft.com/office/word/2018/wordml" xmlns:w16se="http://schemas.microsoft.com/office/word/2015/wordml/symex" xmlns:wpg="http://schemas.microsoft.com/office/word/2010/wordprocessingGroup" xmlns:wpi="http://schemas.microsoft.com/office/word/2010/wordprocessingInk" xmlns:wne="http://schemas.microsoft.com/office/word/2006/wordml" xmlns:wps="http://schemas.microsoft.com/office/word/2010/wordprocessingShape" mc:Ignorable="w14 w15 w16se w16cid w16 w16cex wp14">
-  <w:abstractNum w:abstractNumId="0" w15:restartNumberingAfterBreak="0">
-    <w:nsid w:val="34485C0D"/>
-    <w:multiLevelType w:val="multilevel"/>
-    <w:tmpl w:val="62C81818"/>
-    <w:lvl w:ilvl="0">
-      <w:start w:val="1"/>
-      <w:numFmt w:val="none"/>
-      <w:suff w:val="nothing"/>
-      <w:lvlText w:val=""/>
-      <w:lvlJc w:val="left"/>
-      <w:pPr>
-        <w:ind w:left="0" w:firstLine="0"/>
-      </w:pPr>
-    </w:lvl>
-    <w:lvl w:ilvl="1">
-      <w:start w:val="1"/>
-      <w:numFmt w:val="none"/>
-      <w:suff w:val="nothing"/>
-      <w:lvlText w:val=""/>
-      <w:lvlJc w:val="left"/>
-      <w:pPr>
-        <w:ind w:left="0" w:firstLine="0"/>
-      </w:pPr>
-    </w:lvl>
-    <w:lvl w:ilvl="2">
-      <w:start w:val="1"/>
-      <w:numFmt w:val="none"/>
-      <w:suff w:val="nothing"/>
-      <w:lvlText w:val=""/>
-      <w:lvlJc w:val="left"/>
-      <w:pPr>
-        <w:ind w:left="0" w:firstLine="0"/>
-      </w:pPr>
-    </w:lvl>
-    <w:lvl w:ilvl="3">
-      <w:start w:val="1"/>
-      <w:numFmt w:val="none"/>
-      <w:suff w:val="nothing"/>
-      <w:lvlText w:val=""/>
-      <w:lvlJc w:val="left"/>
-      <w:pPr>
-        <w:ind w:left="0" w:firstLine="0"/>
-      </w:pPr>
-    </w:lvl>
-    <w:lvl w:ilvl="4">
-      <w:start w:val="1"/>
-      <w:numFmt w:val="none"/>
-      <w:suff w:val="nothing"/>
-      <w:lvlText w:val=""/>
-      <w:lvlJc w:val="left"/>
-      <w:pPr>
-        <w:ind w:left="0" w:firstLine="0"/>
-      </w:pPr>
-    </w:lvl>
-    <w:lvl w:ilvl="5">
-      <w:start w:val="1"/>
-      <w:numFmt w:val="none"/>
-      <w:suff w:val="nothing"/>
-      <w:lvlText w:val=""/>
-      <w:lvlJc w:val="left"/>
-      <w:pPr>
-        <w:ind w:left="0" w:firstLine="0"/>
-      </w:pPr>
-    </w:lvl>
-    <w:lvl w:ilvl="6">
-      <w:start w:val="1"/>
-      <w:numFmt w:val="none"/>
-      <w:suff w:val="nothing"/>
-      <w:lvlText w:val=""/>
-      <w:lvlJc w:val="left"/>
-      <w:pPr>
-        <w:ind w:left="0" w:firstLine="0"/>
-      </w:pPr>
-    </w:lvl>
-    <w:lvl w:ilvl="7">
-      <w:start w:val="1"/>
-      <w:numFmt w:val="none"/>
-      <w:suff w:val="nothing"/>
-      <w:lvlText w:val=""/>
-      <w:lvlJc w:val="left"/>
-      <w:pPr>
-        <w:ind w:left="0" w:firstLine="0"/>
-      </w:pPr>
-    </w:lvl>
-    <w:lvl w:ilvl="8">
-      <w:start w:val="1"/>
-      <w:numFmt w:val="none"/>
-      <w:suff w:val="nothing"/>
-      <w:lvlText w:val=""/>
-      <w:lvlJc w:val="left"/>
-      <w:pPr>
-        <w:ind w:left="0" w:firstLine="0"/>
-      </w:pPr>
-    </w:lvl>
-  </w:abstractNum>
-  <w:abstractNum w:abstractNumId="1" w15:restartNumberingAfterBreak="0">
-    <w:nsid w:val="7721092E"/>
-    <w:multiLevelType w:val="multilevel"/>
-    <w:tmpl w:val="C750C802"/>
+<w:numbering xmlns:w="http://schemas.openxmlformats.org/wordprocessingml/2006/main" xmlns:o="urn:schemas-microsoft-com:office:office" xmlns:r="http://schemas.openxmlformats.org/officeDocument/2006/relationships" xmlns:v="urn:schemas-microsoft-com:vml">
+  <w:abstractNum w:abstractNumId="1">
     <w:lvl w:ilvl="0">
       <w:start w:val="1"/>
       <w:numFmt w:val="bullet"/>
       <w:lvlText w:val=""/>
       <w:lvlJc w:val="left"/>
       <w:pPr>
+        <w:tabs>
+          <w:tab w:val="num" w:pos="0"/>
+        </w:tabs>
         <w:ind w:left="720" w:hanging="360"/>
       </w:pPr>
       <w:rPr>
@@ -1000,6 +839,9 @@
       <w:lvlText w:val="o"/>
       <w:lvlJc w:val="left"/>
       <w:pPr>
+        <w:tabs>
+          <w:tab w:val="num" w:pos="0"/>
+        </w:tabs>
         <w:ind w:left="1440" w:hanging="360"/>
       </w:pPr>
       <w:rPr>
@@ -1012,6 +854,9 @@
       <w:lvlText w:val=""/>
       <w:lvlJc w:val="left"/>
       <w:pPr>
+        <w:tabs>
+          <w:tab w:val="num" w:pos="0"/>
+        </w:tabs>
         <w:ind w:left="2160" w:hanging="360"/>
       </w:pPr>
       <w:rPr>
@@ -1024,6 +869,9 @@
       <w:lvlText w:val=""/>
       <w:lvlJc w:val="left"/>
       <w:pPr>
+        <w:tabs>
+          <w:tab w:val="num" w:pos="0"/>
+        </w:tabs>
         <w:ind w:left="2880" w:hanging="360"/>
       </w:pPr>
       <w:rPr>
@@ -1036,6 +884,9 @@
       <w:lvlText w:val="o"/>
       <w:lvlJc w:val="left"/>
       <w:pPr>
+        <w:tabs>
+          <w:tab w:val="num" w:pos="0"/>
+        </w:tabs>
         <w:ind w:left="3600" w:hanging="360"/>
       </w:pPr>
       <w:rPr>
@@ -1048,6 +899,9 @@
       <w:lvlText w:val=""/>
       <w:lvlJc w:val="left"/>
       <w:pPr>
+        <w:tabs>
+          <w:tab w:val="num" w:pos="0"/>
+        </w:tabs>
         <w:ind w:left="4320" w:hanging="360"/>
       </w:pPr>
       <w:rPr>
@@ -1060,6 +914,9 @@
       <w:lvlText w:val=""/>
       <w:lvlJc w:val="left"/>
       <w:pPr>
+        <w:tabs>
+          <w:tab w:val="num" w:pos="0"/>
+        </w:tabs>
         <w:ind w:left="5040" w:hanging="360"/>
       </w:pPr>
       <w:rPr>
@@ -1072,6 +929,9 @@
       <w:lvlText w:val="o"/>
       <w:lvlJc w:val="left"/>
       <w:pPr>
+        <w:tabs>
+          <w:tab w:val="num" w:pos="0"/>
+        </w:tabs>
         <w:ind w:left="5760" w:hanging="360"/>
       </w:pPr>
       <w:rPr>
@@ -1084,47 +944,172 @@
       <w:lvlText w:val=""/>
       <w:lvlJc w:val="left"/>
       <w:pPr>
+        <w:tabs>
+          <w:tab w:val="num" w:pos="0"/>
+        </w:tabs>
         <w:ind w:left="6480" w:hanging="360"/>
       </w:pPr>
       <w:rPr>
         <w:rFonts w:ascii="Wingdings" w:hAnsi="Wingdings" w:cs="Wingdings" w:hint="default"/>
       </w:rPr>
+    </w:lvl>
+  </w:abstractNum>
+  <w:abstractNum w:abstractNumId="2">
+    <w:lvl w:ilvl="0">
+      <w:start w:val="1"/>
+      <w:numFmt w:val="none"/>
+      <w:suff w:val="nothing"/>
+      <w:lvlText w:val=""/>
+      <w:lvlJc w:val="left"/>
+      <w:pPr>
+        <w:tabs>
+          <w:tab w:val="num" w:pos="0"/>
+        </w:tabs>
+        <w:ind w:left="0" w:hanging="0"/>
+      </w:pPr>
+    </w:lvl>
+    <w:lvl w:ilvl="1">
+      <w:start w:val="1"/>
+      <w:numFmt w:val="none"/>
+      <w:suff w:val="nothing"/>
+      <w:lvlText w:val=""/>
+      <w:lvlJc w:val="left"/>
+      <w:pPr>
+        <w:tabs>
+          <w:tab w:val="num" w:pos="0"/>
+        </w:tabs>
+        <w:ind w:left="0" w:hanging="0"/>
+      </w:pPr>
+    </w:lvl>
+    <w:lvl w:ilvl="2">
+      <w:start w:val="1"/>
+      <w:numFmt w:val="none"/>
+      <w:suff w:val="nothing"/>
+      <w:lvlText w:val=""/>
+      <w:lvlJc w:val="left"/>
+      <w:pPr>
+        <w:tabs>
+          <w:tab w:val="num" w:pos="0"/>
+        </w:tabs>
+        <w:ind w:left="0" w:hanging="0"/>
+      </w:pPr>
+    </w:lvl>
+    <w:lvl w:ilvl="3">
+      <w:start w:val="1"/>
+      <w:numFmt w:val="none"/>
+      <w:suff w:val="nothing"/>
+      <w:lvlText w:val=""/>
+      <w:lvlJc w:val="left"/>
+      <w:pPr>
+        <w:tabs>
+          <w:tab w:val="num" w:pos="0"/>
+        </w:tabs>
+        <w:ind w:left="0" w:hanging="0"/>
+      </w:pPr>
+    </w:lvl>
+    <w:lvl w:ilvl="4">
+      <w:start w:val="1"/>
+      <w:numFmt w:val="none"/>
+      <w:suff w:val="nothing"/>
+      <w:lvlText w:val=""/>
+      <w:lvlJc w:val="left"/>
+      <w:pPr>
+        <w:tabs>
+          <w:tab w:val="num" w:pos="0"/>
+        </w:tabs>
+        <w:ind w:left="0" w:hanging="0"/>
+      </w:pPr>
+    </w:lvl>
+    <w:lvl w:ilvl="5">
+      <w:start w:val="1"/>
+      <w:numFmt w:val="none"/>
+      <w:suff w:val="nothing"/>
+      <w:lvlText w:val=""/>
+      <w:lvlJc w:val="left"/>
+      <w:pPr>
+        <w:tabs>
+          <w:tab w:val="num" w:pos="0"/>
+        </w:tabs>
+        <w:ind w:left="0" w:hanging="0"/>
+      </w:pPr>
+    </w:lvl>
+    <w:lvl w:ilvl="6">
+      <w:start w:val="1"/>
+      <w:numFmt w:val="none"/>
+      <w:suff w:val="nothing"/>
+      <w:lvlText w:val=""/>
+      <w:lvlJc w:val="left"/>
+      <w:pPr>
+        <w:tabs>
+          <w:tab w:val="num" w:pos="0"/>
+        </w:tabs>
+        <w:ind w:left="0" w:hanging="0"/>
+      </w:pPr>
+    </w:lvl>
+    <w:lvl w:ilvl="7">
+      <w:start w:val="1"/>
+      <w:numFmt w:val="none"/>
+      <w:suff w:val="nothing"/>
+      <w:lvlText w:val=""/>
+      <w:lvlJc w:val="left"/>
+      <w:pPr>
+        <w:tabs>
+          <w:tab w:val="num" w:pos="0"/>
+        </w:tabs>
+        <w:ind w:left="0" w:hanging="0"/>
+      </w:pPr>
+    </w:lvl>
+    <w:lvl w:ilvl="8">
+      <w:start w:val="1"/>
+      <w:numFmt w:val="none"/>
+      <w:suff w:val="nothing"/>
+      <w:lvlText w:val=""/>
+      <w:lvlJc w:val="left"/>
+      <w:pPr>
+        <w:tabs>
+          <w:tab w:val="num" w:pos="0"/>
+        </w:tabs>
+        <w:ind w:left="0" w:hanging="0"/>
+      </w:pPr>
     </w:lvl>
   </w:abstractNum>
   <w:num w:numId="1">
     <w:abstractNumId w:val="1"/>
   </w:num>
   <w:num w:numId="2">
-    <w:abstractNumId w:val="0"/>
+    <w:abstractNumId w:val="2"/>
   </w:num>
 </w:numbering>
 </file>
 
 <file path=word/styles.xml><?xml version="1.0" encoding="utf-8"?>
-<w:styles xmlns:mc="http://schemas.openxmlformats.org/markup-compatibility/2006" xmlns:r="http://schemas.openxmlformats.org/officeDocument/2006/relationships" xmlns:w="http://schemas.openxmlformats.org/wordprocessingml/2006/main" xmlns:w14="http://schemas.microsoft.com/office/word/2010/wordml" xmlns:w15="http://schemas.microsoft.com/office/word/2012/wordml" xmlns:w16cex="http://schemas.microsoft.com/office/word/2018/wordml/cex" xmlns:w16cid="http://schemas.microsoft.com/office/word/2016/wordml/cid" xmlns:w16="http://schemas.microsoft.com/office/word/2018/wordml" xmlns:w16se="http://schemas.microsoft.com/office/word/2015/wordml/symex" mc:Ignorable="w14 w15 w16se w16cid w16 w16cex">
+<w:styles xmlns:w="http://schemas.openxmlformats.org/wordprocessingml/2006/main" xmlns:w14="http://schemas.microsoft.com/office/word/2010/wordml" xmlns:mc="http://schemas.openxmlformats.org/markup-compatibility/2006" mc:Ignorable="w14">
   <w:docDefaults>
     <w:rPrDefault>
       <w:rPr>
-        <w:rFonts w:ascii="Liberation Serif" w:eastAsia="DejaVu Sans" w:hAnsi="Liberation Serif" w:cs="DejaVu Sans"/>
+        <w:rFonts w:ascii="Liberation Serif" w:hAnsi="Liberation Serif" w:eastAsia="DejaVu Sans" w:cs="DejaVu Sans"/>
         <w:kern w:val="2"/>
-        <w:sz w:val="24"/>
         <w:szCs w:val="24"/>
         <w:lang w:val="en-US" w:eastAsia="zh-CN" w:bidi="hi-IN"/>
       </w:rPr>
     </w:rPrDefault>
-    <w:pPrDefault/>
+    <w:pPrDefault>
+      <w:pPr>
+        <w:suppressAutoHyphens w:val="true"/>
+      </w:pPr>
+    </w:pPrDefault>
   </w:docDefaults>
   <w:latentStyles w:defLockedState="0" w:defUIPriority="99" w:defSemiHidden="0" w:defUnhideWhenUsed="0" w:defQFormat="0" w:count="376">
     <w:lsdException w:name="Normal" w:uiPriority="0" w:qFormat="1"/>
     <w:lsdException w:name="heading 1" w:uiPriority="9" w:qFormat="1"/>
-    <w:lsdException w:name="heading 2" w:semiHidden="1" w:uiPriority="9" w:unhideWhenUsed="1" w:qFormat="1"/>
-    <w:lsdException w:name="heading 3" w:semiHidden="1" w:uiPriority="9" w:unhideWhenUsed="1" w:qFormat="1"/>
-    <w:lsdException w:name="heading 4" w:semiHidden="1" w:uiPriority="9" w:unhideWhenUsed="1" w:qFormat="1"/>
-    <w:lsdException w:name="heading 5" w:semiHidden="1" w:uiPriority="9" w:unhideWhenUsed="1" w:qFormat="1"/>
-    <w:lsdException w:name="heading 6" w:semiHidden="1" w:uiPriority="9" w:unhideWhenUsed="1" w:qFormat="1"/>
-    <w:lsdException w:name="heading 7" w:semiHidden="1" w:uiPriority="9" w:unhideWhenUsed="1" w:qFormat="1"/>
-    <w:lsdException w:name="heading 8" w:semiHidden="1" w:uiPriority="9" w:unhideWhenUsed="1" w:qFormat="1"/>
-    <w:lsdException w:name="heading 9" w:semiHidden="1" w:uiPriority="9" w:unhideWhenUsed="1" w:qFormat="1"/>
+    <w:lsdException w:name="heading 2" w:uiPriority="9" w:semiHidden="1" w:unhideWhenUsed="1" w:qFormat="1"/>
+    <w:lsdException w:name="heading 3" w:uiPriority="9" w:semiHidden="1" w:unhideWhenUsed="1" w:qFormat="1"/>
+    <w:lsdException w:name="heading 4" w:uiPriority="9" w:semiHidden="1" w:unhideWhenUsed="1" w:qFormat="1"/>
+    <w:lsdException w:name="heading 5" w:uiPriority="9" w:semiHidden="1" w:unhideWhenUsed="1" w:qFormat="1"/>
+    <w:lsdException w:name="heading 6" w:uiPriority="9" w:semiHidden="1" w:unhideWhenUsed="1" w:qFormat="1"/>
+    <w:lsdException w:name="heading 7" w:uiPriority="9" w:semiHidden="1" w:unhideWhenUsed="1" w:qFormat="1"/>
+    <w:lsdException w:name="heading 8" w:uiPriority="9" w:semiHidden="1" w:unhideWhenUsed="1" w:qFormat="1"/>
+    <w:lsdException w:name="heading 9" w:uiPriority="9" w:semiHidden="1" w:unhideWhenUsed="1" w:qFormat="1"/>
     <w:lsdException w:name="index 1" w:semiHidden="1" w:unhideWhenUsed="1"/>
     <w:lsdException w:name="index 2" w:semiHidden="1" w:unhideWhenUsed="1"/>
     <w:lsdException w:name="index 3" w:semiHidden="1" w:unhideWhenUsed="1"/>
@@ -1134,22 +1119,22 @@
     <w:lsdException w:name="index 7" w:semiHidden="1" w:unhideWhenUsed="1"/>
     <w:lsdException w:name="index 8" w:semiHidden="1" w:unhideWhenUsed="1"/>
     <w:lsdException w:name="index 9" w:semiHidden="1" w:unhideWhenUsed="1"/>
-    <w:lsdException w:name="toc 1" w:semiHidden="1" w:uiPriority="39" w:unhideWhenUsed="1"/>
-    <w:lsdException w:name="toc 2" w:semiHidden="1" w:uiPriority="39" w:unhideWhenUsed="1"/>
-    <w:lsdException w:name="toc 3" w:semiHidden="1" w:uiPriority="39" w:unhideWhenUsed="1"/>
-    <w:lsdException w:name="toc 4" w:semiHidden="1" w:uiPriority="39" w:unhideWhenUsed="1"/>
-    <w:lsdException w:name="toc 5" w:semiHidden="1" w:uiPriority="39" w:unhideWhenUsed="1"/>
-    <w:lsdException w:name="toc 6" w:semiHidden="1" w:uiPriority="39" w:unhideWhenUsed="1"/>
-    <w:lsdException w:name="toc 7" w:semiHidden="1" w:uiPriority="39" w:unhideWhenUsed="1"/>
-    <w:lsdException w:name="toc 8" w:semiHidden="1" w:uiPriority="39" w:unhideWhenUsed="1"/>
-    <w:lsdException w:name="toc 9" w:semiHidden="1" w:uiPriority="39" w:unhideWhenUsed="1"/>
+    <w:lsdException w:name="toc 1" w:uiPriority="39" w:semiHidden="1" w:unhideWhenUsed="1"/>
+    <w:lsdException w:name="toc 2" w:uiPriority="39" w:semiHidden="1" w:unhideWhenUsed="1"/>
+    <w:lsdException w:name="toc 3" w:uiPriority="39" w:semiHidden="1" w:unhideWhenUsed="1"/>
+    <w:lsdException w:name="toc 4" w:uiPriority="39" w:semiHidden="1" w:unhideWhenUsed="1"/>
+    <w:lsdException w:name="toc 5" w:uiPriority="39" w:semiHidden="1" w:unhideWhenUsed="1"/>
+    <w:lsdException w:name="toc 6" w:uiPriority="39" w:semiHidden="1" w:unhideWhenUsed="1"/>
+    <w:lsdException w:name="toc 7" w:uiPriority="39" w:semiHidden="1" w:unhideWhenUsed="1"/>
+    <w:lsdException w:name="toc 8" w:uiPriority="39" w:semiHidden="1" w:unhideWhenUsed="1"/>
+    <w:lsdException w:name="toc 9" w:uiPriority="39" w:semiHidden="1" w:unhideWhenUsed="1"/>
     <w:lsdException w:name="Normal Indent" w:semiHidden="1" w:unhideWhenUsed="1"/>
     <w:lsdException w:name="footnote text" w:semiHidden="1" w:unhideWhenUsed="1"/>
     <w:lsdException w:name="annotation text" w:semiHidden="1" w:unhideWhenUsed="1"/>
     <w:lsdException w:name="header" w:semiHidden="1" w:unhideWhenUsed="1"/>
     <w:lsdException w:name="footer" w:semiHidden="1" w:unhideWhenUsed="1"/>
     <w:lsdException w:name="index heading" w:semiHidden="1" w:unhideWhenUsed="1"/>
-    <w:lsdException w:name="caption" w:semiHidden="1" w:uiPriority="35" w:unhideWhenUsed="1" w:qFormat="1"/>
+    <w:lsdException w:name="caption" w:uiPriority="35" w:semiHidden="1" w:unhideWhenUsed="1" w:qFormat="1"/>
     <w:lsdException w:name="table of figures" w:semiHidden="1" w:unhideWhenUsed="1"/>
     <w:lsdException w:name="envelope address" w:semiHidden="1" w:unhideWhenUsed="1"/>
     <w:lsdException w:name="envelope return" w:semiHidden="1" w:unhideWhenUsed="1"/>
@@ -1180,7 +1165,7 @@
     <w:lsdException w:name="Title" w:uiPriority="10" w:qFormat="1"/>
     <w:lsdException w:name="Closing" w:semiHidden="1" w:unhideWhenUsed="1"/>
     <w:lsdException w:name="Signature" w:semiHidden="1" w:unhideWhenUsed="1"/>
-    <w:lsdException w:name="Default Paragraph Font" w:semiHidden="1" w:uiPriority="1" w:unhideWhenUsed="1"/>
+    <w:lsdException w:name="Default Paragraph Font" w:uiPriority="1" w:semiHidden="1" w:unhideWhenUsed="1"/>
     <w:lsdException w:name="Body Text" w:semiHidden="1" w:unhideWhenUsed="1"/>
     <w:lsdException w:name="Body Text Indent" w:semiHidden="1" w:unhideWhenUsed="1"/>
     <w:lsdException w:name="List Continue" w:semiHidden="1" w:unhideWhenUsed="1"/>
@@ -1380,8 +1365,8 @@
     <w:lsdException w:name="Subtle Reference" w:uiPriority="31" w:qFormat="1"/>
     <w:lsdException w:name="Intense Reference" w:uiPriority="32" w:qFormat="1"/>
     <w:lsdException w:name="Book Title" w:uiPriority="33" w:qFormat="1"/>
-    <w:lsdException w:name="Bibliography" w:semiHidden="1" w:uiPriority="37" w:unhideWhenUsed="1"/>
-    <w:lsdException w:name="TOC Heading" w:semiHidden="1" w:uiPriority="39" w:unhideWhenUsed="1" w:qFormat="1"/>
+    <w:lsdException w:name="Bibliography" w:uiPriority="37" w:semiHidden="1" w:unhideWhenUsed="1"/>
+    <w:lsdException w:name="TOC Heading" w:uiPriority="39" w:semiHidden="1" w:unhideWhenUsed="1" w:qFormat="1"/>
     <w:lsdException w:name="Plain Table 1" w:uiPriority="41"/>
     <w:lsdException w:name="Plain Table 2" w:uiPriority="42"/>
     <w:lsdException w:name="Plain Table 3" w:uiPriority="43"/>
@@ -1492,24 +1477,125 @@
     <w:lsdException w:name="Unresolved Mention" w:semiHidden="1" w:unhideWhenUsed="1"/>
     <w:lsdException w:name="Smart Link" w:semiHidden="1" w:unhideWhenUsed="1"/>
   </w:latentStyles>
-  <w:style w:type="paragraph" w:default="1" w:styleId="Normal">
+  <w:style w:type="paragraph" w:styleId="Normal" w:default="1">
     <w:name w:val="Normal"/>
     <w:qFormat/>
     <w:pPr>
-      <w:spacing w:after="160" w:line="256" w:lineRule="auto"/>
+      <w:widowControl/>
+      <w:bidi w:val="0"/>
+      <w:spacing w:lineRule="auto" w:line="254" w:before="0" w:after="160"/>
+      <w:jc w:val="left"/>
     </w:pPr>
     <w:rPr>
-      <w:rFonts w:ascii="Calibri" w:eastAsia="Times New Roman" w:hAnsi="Calibri" w:cs="Calibri"/>
+      <w:rFonts w:ascii="Calibri" w:hAnsi="Calibri" w:eastAsia="Times New Roman" w:cs="Calibri"/>
+      <w:color w:val="auto"/>
+      <w:kern w:val="2"/>
       <w:sz w:val="22"/>
       <w:szCs w:val="22"/>
       <w:lang w:val="tr-TR" w:eastAsia="tr-TR" w:bidi="ar-SA"/>
     </w:rPr>
   </w:style>
-  <w:style w:type="character" w:default="1" w:styleId="VarsaylanParagrafYazTipi">
+  <w:style w:type="character" w:styleId="DefaultParagraphFont" w:default="1">
     <w:name w:val="Default Paragraph Font"/>
     <w:uiPriority w:val="1"/>
     <w:semiHidden/>
     <w:unhideWhenUsed/>
+    <w:qFormat/>
+    <w:rPr/>
+  </w:style>
+  <w:style w:type="paragraph" w:styleId="Heading" w:customStyle="1">
+    <w:name w:val="Heading"/>
+    <w:basedOn w:val="Normal"/>
+    <w:next w:val="TextBody"/>
+    <w:qFormat/>
+    <w:pPr>
+      <w:keepNext w:val="true"/>
+      <w:spacing w:before="240" w:after="120"/>
+    </w:pPr>
+    <w:rPr>
+      <w:rFonts w:ascii="Liberation Sans" w:hAnsi="Liberation Sans" w:eastAsia="DejaVu Sans" w:cs="DejaVu Sans"/>
+      <w:sz w:val="28"/>
+      <w:szCs w:val="28"/>
+    </w:rPr>
+  </w:style>
+  <w:style w:type="paragraph" w:styleId="TextBody">
+    <w:name w:val="Body Text"/>
+    <w:basedOn w:val="Normal"/>
+    <w:pPr>
+      <w:spacing w:lineRule="auto" w:line="276" w:before="0" w:after="140"/>
+    </w:pPr>
+    <w:rPr/>
+  </w:style>
+  <w:style w:type="paragraph" w:styleId="List">
+    <w:name w:val="List"/>
+    <w:basedOn w:val="TextBody"/>
+    <w:pPr/>
+    <w:rPr/>
+  </w:style>
+  <w:style w:type="paragraph" w:styleId="Caption">
+    <w:name w:val="Caption"/>
+    <w:basedOn w:val="Normal"/>
+    <w:qFormat/>
+    <w:pPr>
+      <w:suppressLineNumbers/>
+      <w:spacing w:before="120" w:after="120"/>
+    </w:pPr>
+    <w:rPr>
+      <w:rFonts w:cs="Lohit Devanagari"/>
+      <w:i/>
+      <w:iCs/>
+      <w:sz w:val="24"/>
+      <w:szCs w:val="24"/>
+    </w:rPr>
+  </w:style>
+  <w:style w:type="paragraph" w:styleId="Index" w:customStyle="1">
+    <w:name w:val="Index"/>
+    <w:basedOn w:val="Normal"/>
+    <w:qFormat/>
+    <w:pPr>
+      <w:suppressLineNumbers/>
+    </w:pPr>
+    <w:rPr/>
+  </w:style>
+  <w:style w:type="paragraph" w:styleId="Caption1">
+    <w:name w:val="caption"/>
+    <w:basedOn w:val="Normal"/>
+    <w:qFormat/>
+    <w:pPr>
+      <w:suppressLineNumbers/>
+      <w:spacing w:before="120" w:after="120"/>
+    </w:pPr>
+    <w:rPr>
+      <w:i/>
+      <w:iCs/>
+      <w:sz w:val="24"/>
+      <w:szCs w:val="24"/>
+    </w:rPr>
+  </w:style>
+  <w:style w:type="paragraph" w:styleId="DocumentMap" w:customStyle="1">
+    <w:name w:val="Document Map"/>
+    <w:qFormat/>
+    <w:pPr>
+      <w:widowControl/>
+      <w:bidi w:val="0"/>
+      <w:spacing w:lineRule="auto" w:line="254" w:before="0" w:after="160"/>
+      <w:jc w:val="left"/>
+    </w:pPr>
+    <w:rPr>
+      <w:rFonts w:ascii="Calibri" w:hAnsi="Calibri" w:eastAsia="Times New Roman" w:cs="Calibri"/>
+      <w:color w:val="auto"/>
+      <w:kern w:val="2"/>
+      <w:sz w:val="22"/>
+      <w:szCs w:val="22"/>
+      <w:lang w:val="tr-TR" w:eastAsia="tr-TR" w:bidi="ar-SA"/>
+    </w:rPr>
+  </w:style>
+  <w:style w:type="numbering" w:styleId="NoList" w:default="1">
+    <w:name w:val="No List"/>
+    <w:uiPriority w:val="99"/>
+    <w:semiHidden/>
+    <w:unhideWhenUsed/>
+    <w:qFormat/>
   </w:style>
   <w:style w:type="table" w:default="1" w:styleId="NormalTablo">
     <w:name w:val="Normal Table"/>
@@ -1525,74 +1611,6 @@
         <w:right w:w="108" w:type="dxa"/>
       </w:tblCellMar>
     </w:tblPr>
-  </w:style>
-  <w:style w:type="numbering" w:default="1" w:styleId="ListeYok">
-    <w:name w:val="No List"/>
-    <w:uiPriority w:val="99"/>
-    <w:semiHidden/>
-    <w:unhideWhenUsed/>
-  </w:style>
-  <w:style w:type="paragraph" w:customStyle="1" w:styleId="Heading">
-    <w:name w:val="Heading"/>
-    <w:basedOn w:val="Normal"/>
-    <w:next w:val="GvdeMetni"/>
-    <w:qFormat/>
-    <w:pPr>
-      <w:keepNext/>
-      <w:spacing w:before="240" w:after="120"/>
-    </w:pPr>
-    <w:rPr>
-      <w:rFonts w:ascii="Liberation Sans" w:eastAsia="DejaVu Sans" w:hAnsi="Liberation Sans" w:cs="DejaVu Sans"/>
-      <w:sz w:val="28"/>
-      <w:szCs w:val="28"/>
-    </w:rPr>
-  </w:style>
-  <w:style w:type="paragraph" w:styleId="GvdeMetni">
-    <w:name w:val="Body Text"/>
-    <w:basedOn w:val="Normal"/>
-    <w:pPr>
-      <w:spacing w:after="140" w:line="276" w:lineRule="auto"/>
-    </w:pPr>
-  </w:style>
-  <w:style w:type="paragraph" w:styleId="Liste">
-    <w:name w:val="List"/>
-    <w:basedOn w:val="GvdeMetni"/>
-  </w:style>
-  <w:style w:type="paragraph" w:styleId="ResimYazs">
-    <w:name w:val="caption"/>
-    <w:basedOn w:val="Normal"/>
-    <w:qFormat/>
-    <w:pPr>
-      <w:suppressLineNumbers/>
-      <w:spacing w:before="120" w:after="120"/>
-    </w:pPr>
-    <w:rPr>
-      <w:i/>
-      <w:iCs/>
-      <w:sz w:val="24"/>
-      <w:szCs w:val="24"/>
-    </w:rPr>
-  </w:style>
-  <w:style w:type="paragraph" w:customStyle="1" w:styleId="Index">
-    <w:name w:val="Index"/>
-    <w:basedOn w:val="Normal"/>
-    <w:qFormat/>
-    <w:pPr>
-      <w:suppressLineNumbers/>
-    </w:pPr>
-  </w:style>
-  <w:style w:type="paragraph" w:customStyle="1" w:styleId="DocumentMap">
-    <w:name w:val="DocumentMap"/>
-    <w:qFormat/>
-    <w:pPr>
-      <w:spacing w:after="160" w:line="256" w:lineRule="auto"/>
-    </w:pPr>
-    <w:rPr>
-      <w:rFonts w:ascii="Calibri" w:eastAsia="Times New Roman" w:hAnsi="Calibri" w:cs="Calibri"/>
-      <w:sz w:val="22"/>
-      <w:szCs w:val="22"/>
-      <w:lang w:val="tr-TR" w:eastAsia="tr-TR" w:bidi="ar-SA"/>
-    </w:rPr>
   </w:style>
 </w:styles>
 </file>

--- a/Gr5_MWA.docx
+++ b/Gr5_MWA.docx
@@ -379,7 +379,7 @@
       </w:pPr>
       <w:r>
         <w:rPr/>
-        <w:t>ANALYST(method)</w:t>
+        <w:t>ANALYST()</w:t>
       </w:r>
     </w:p>
     <w:p>
@@ -521,7 +521,15 @@
       </w:r>
       <w:r>
         <w:rPr/>
-        <w:t>,package,licence_plate,kilometer,first_price,last_price)</w:t>
+        <w:t xml:space="preserve">,package,licence_plate,kilometer,first_price,last_price, </w:t>
+      </w:r>
+      <w:r>
+        <w:rPr/>
+        <w:t>vehicle_type</w:t>
+      </w:r>
+      <w:r>
+        <w:rPr/>
+        <w:t>)</w:t>
       </w:r>
     </w:p>
     <w:p>
@@ -592,15 +600,7 @@
       </w:pPr>
       <w:r>
         <w:rPr/>
-        <w:t>Parfüm satan şirketimiz bulunmaktadır. Yönetici, muhasebeci, analist, kimyager, işçi, çağrı merkezi elemanı, tedarikçi ve kurye olmak üzere 8 tür çalışan bulunmaktadır. Şirketin alışveriş yapmasına ve sipariş almasına bağlı olarak bütçede değişiklik</w:t>
-      </w:r>
-      <w:r>
-        <w:rPr/>
-        <w:t>ler</w:t>
-      </w:r>
-      <w:r>
-        <w:rPr/>
-        <w:t xml:space="preserve"> </w:t>
+        <w:t xml:space="preserve">Parfüm satan şirketimiz bulunmaktadır. Yönetici, muhasebeci, analist, kimyager, işçi, çağrı merkezi elemanı, tedarikçi ve kurye olmak üzere 8 tür çalışan bulunmaktadır. Şirketin alışveriş yapmasına ve sipariş almasına bağlı olarak bütçede değişiklikler </w:t>
       </w:r>
       <w:r>
         <w:rPr>
@@ -613,15 +613,101 @@
       </w:r>
       <w:r>
         <w:rPr/>
-        <w:t xml:space="preserve">.  Parfüm stokta kalmadığı zaman materyal stokta varsa parfüm üretilir. </w:t>
-      </w:r>
-      <w:r>
-        <w:rPr/>
-        <w:t xml:space="preserve">Üretilen parfümler </w:t>
-      </w:r>
-      <w:r>
-        <w:rPr/>
-        <w:t xml:space="preserve"> Araçların tamamı 0 kilometrede alınmıştır. Her sipariş için ortalama 5 kilometre mesafe gitmektedir ve bu gidilen mesafe aracın kilometresine eklenmektedir.  Kurye araçlarla siparişleri taşır. İşçiler parfümü paketlerken parfümün üretim tarihini ve parfümün ömrüne bağlı olarak son kullanım tarihini belirlerler.  Uygulamada </w:t>
+        <w:t>.  Parfüm</w:t>
+      </w:r>
+      <w:r>
+        <w:rPr/>
+        <w:t xml:space="preserve">leri üretmek için </w:t>
+      </w:r>
+      <w:r>
+        <w:rPr/>
+        <w:t>8 tane</w:t>
+      </w:r>
+      <w:r>
+        <w:rPr/>
+        <w:t xml:space="preserve"> materyal</w:t>
+      </w:r>
+      <w:r>
+        <w:rPr/>
+        <w:t>imiz bulunmaktadır</w:t>
+      </w:r>
+      <w:r>
+        <w:rPr/>
+        <w:t>. Eğer gerekli</w:t>
+      </w:r>
+      <w:r>
+        <w:rPr/>
+        <w:t xml:space="preserve"> materyal stokta varsa parfüm üretilir. </w:t>
+      </w:r>
+      <w:r>
+        <w:rPr/>
+        <w:t>Dolayısıyla hangi parfümleri üretmek için hangi materyalleri kullanmak gerektiğinin bilindiği varsayılmaktadır.</w:t>
+      </w:r>
+      <w:r>
+        <w:rPr/>
+        <w:t xml:space="preserve"> </w:t>
+      </w:r>
+      <w:r>
+        <w:rPr/>
+        <w:t>K</w:t>
+      </w:r>
+      <w:r>
+        <w:rPr/>
+        <w:t xml:space="preserve">urye araçlarla siparişleri </w:t>
+      </w:r>
+      <w:r>
+        <w:rPr>
+          <w:rFonts w:eastAsia="Times New Roman" w:cs="Calibri"/>
+          <w:color w:val="auto"/>
+          <w:kern w:val="2"/>
+          <w:sz w:val="22"/>
+          <w:szCs w:val="22"/>
+          <w:lang w:val="tr-TR" w:eastAsia="tr-TR" w:bidi="ar-SA"/>
+        </w:rPr>
+        <w:t>taşımaktadır</w:t>
+      </w:r>
+      <w:r>
+        <w:rPr/>
+        <w:t xml:space="preserve">. </w:t>
+      </w:r>
+      <w:r>
+        <w:rPr/>
+        <w:t xml:space="preserve">Customer’ın verdiği siparişler ilgili Carrier’ın list_orders_forCarriers </w:t>
+      </w:r>
+      <w:r>
+        <w:rPr>
+          <w:rFonts w:eastAsia="Times New Roman" w:cs="Calibri"/>
+          <w:color w:val="auto"/>
+          <w:kern w:val="2"/>
+          <w:sz w:val="22"/>
+          <w:szCs w:val="22"/>
+          <w:lang w:val="tr-TR" w:eastAsia="tr-TR" w:bidi="ar-SA"/>
+        </w:rPr>
+        <w:t xml:space="preserve">sayfasında </w:t>
+      </w:r>
+      <w:r>
+        <w:rPr/>
+        <w:t xml:space="preserve"> görülmektedir.</w:t>
+      </w:r>
+      <w:r>
+        <w:rPr/>
+        <w:t xml:space="preserve">  </w:t>
+      </w:r>
+      <w:r>
+        <w:rPr/>
+        <w:t xml:space="preserve">Carrier kendisine atanan siparişleri Deliver butonuna tıklayarak götürebilmektedir. </w:t>
+      </w:r>
+      <w:r>
+        <w:rPr/>
+        <w:t xml:space="preserve">Araçların tamamı 0 kilometrede alınmıştır. Her sipariş için ortalama </w:t>
+      </w:r>
+      <w:r>
+        <w:rPr/>
+        <w:t>1</w:t>
+      </w:r>
+      <w:r>
+        <w:rPr/>
+        <w:t xml:space="preserve">5 kilometre mesafe gitmektedir ve bu gidilen mesafe aracın kilometresine eklenmektedir.  Uygulamada </w:t>
       </w:r>
       <w:r>
         <w:rPr>
@@ -673,11 +759,7 @@
       </w:r>
       <w:r>
         <w:rPr/>
-        <w:t xml:space="preserve"> giriş </w:t>
-      </w:r>
-      <w:r>
-        <w:rPr/>
-        <w:t xml:space="preserve">yöntemi </w:t>
+        <w:t xml:space="preserve"> giriş yöntemi </w:t>
       </w:r>
       <w:r>
         <w:rPr>
@@ -690,11 +772,7 @@
       </w:r>
       <w:r>
         <w:rPr/>
-        <w:t xml:space="preserve">. Giriş </w:t>
-      </w:r>
-      <w:r>
-        <w:rPr/>
-        <w:t xml:space="preserve">yapıldığında </w:t>
+        <w:t xml:space="preserve">. Giriş yapıldığında </w:t>
       </w:r>
       <w:r>
         <w:rPr>
@@ -1482,8 +1560,9 @@
     <w:qFormat/>
     <w:pPr>
       <w:widowControl/>
+      <w:suppressAutoHyphens w:val="true"/>
       <w:bidi w:val="0"/>
-      <w:spacing w:lineRule="auto" w:line="254" w:before="0" w:after="160"/>
+      <w:spacing w:lineRule="auto" w:line="252" w:before="0" w:after="160"/>
       <w:jc w:val="left"/>
     </w:pPr>
     <w:rPr>
@@ -1577,8 +1656,9 @@
     <w:qFormat/>
     <w:pPr>
       <w:widowControl/>
+      <w:suppressAutoHyphens w:val="true"/>
       <w:bidi w:val="0"/>
-      <w:spacing w:lineRule="auto" w:line="254" w:before="0" w:after="160"/>
+      <w:spacing w:lineRule="auto" w:line="252" w:before="0" w:after="160"/>
       <w:jc w:val="left"/>
     </w:pPr>
     <w:rPr>
